--- a/alphax_documentation/Project_Charter_PhaseII.docx
+++ b/alphax_documentation/Project_Charter_PhaseII.docx
@@ -490,7 +490,6 @@
           <w:lang w:eastAsia="es-MX"/>
         </w:rPr>
       </w:pPr>
-      <w:proofErr w:type="spellStart"/>
       <w:r>
         <w:rPr>
           <w:rFonts w:ascii="Times New Roman" w:eastAsia="Times New Roman" w:hAnsi="Times New Roman" w:cs="Times New Roman"/>
@@ -499,18 +498,7 @@
           <w:sz w:val="44"/>
           <w:lang w:eastAsia="es-MX"/>
         </w:rPr>
-        <w:t>Developers</w:t>
-      </w:r>
-      <w:proofErr w:type="spellEnd"/>
-      <w:r>
-        <w:rPr>
-          <w:rFonts w:ascii="Times New Roman" w:eastAsia="Times New Roman" w:hAnsi="Times New Roman" w:cs="Times New Roman"/>
-          <w:b/>
-          <w:color w:val="000000"/>
-          <w:sz w:val="44"/>
-          <w:lang w:eastAsia="es-MX"/>
-        </w:rPr>
-        <w:t>:</w:t>
+        <w:t>Developers:</w:t>
       </w:r>
       <w:r>
         <w:rPr>
@@ -1375,51 +1363,8 @@
                 <w:szCs w:val="24"/>
                 <w:lang w:val="en-US"/>
               </w:rPr>
-              <w:t xml:space="preserve">Karen </w:t>
-            </w:r>
-            <w:proofErr w:type="spellStart"/>
-            <w:r>
-              <w:rPr>
-                <w:rFonts w:ascii="Times New Roman" w:hAnsi="Times New Roman" w:cs="Times New Roman"/>
-                <w:b w:val="0"/>
-                <w:bCs w:val="0"/>
-                <w:i/>
-                <w:iCs/>
-                <w:sz w:val="24"/>
-                <w:szCs w:val="24"/>
-                <w:lang w:val="en-US"/>
-              </w:rPr>
-              <w:t>Arleth</w:t>
-            </w:r>
-            <w:proofErr w:type="spellEnd"/>
-            <w:r>
-              <w:rPr>
-                <w:rFonts w:ascii="Times New Roman" w:hAnsi="Times New Roman" w:cs="Times New Roman"/>
-                <w:b w:val="0"/>
-                <w:bCs w:val="0"/>
-                <w:i/>
-                <w:iCs/>
-                <w:sz w:val="24"/>
-                <w:szCs w:val="24"/>
-                <w:lang w:val="en-US"/>
-              </w:rPr>
-              <w:t xml:space="preserve"> Rojas </w:t>
-            </w:r>
-            <w:proofErr w:type="spellStart"/>
-            <w:r>
-              <w:rPr>
-                <w:rFonts w:ascii="Times New Roman" w:hAnsi="Times New Roman" w:cs="Times New Roman"/>
-                <w:b w:val="0"/>
-                <w:bCs w:val="0"/>
-                <w:i/>
-                <w:iCs/>
-                <w:sz w:val="24"/>
-                <w:szCs w:val="24"/>
-                <w:lang w:val="en-US"/>
-              </w:rPr>
-              <w:t>Castañeda</w:t>
-            </w:r>
-            <w:proofErr w:type="spellEnd"/>
+              <w:t>Karen Arleth Rojas Castañeda</w:t>
+            </w:r>
           </w:p>
         </w:tc>
         <w:tc>
@@ -1653,51 +1598,8 @@
                 <w:szCs w:val="24"/>
                 <w:lang w:val="en-US"/>
               </w:rPr>
-              <w:t xml:space="preserve">Karen </w:t>
-            </w:r>
-            <w:proofErr w:type="spellStart"/>
-            <w:r>
-              <w:rPr>
-                <w:rFonts w:ascii="Times New Roman" w:hAnsi="Times New Roman" w:cs="Times New Roman"/>
-                <w:b w:val="0"/>
-                <w:bCs w:val="0"/>
-                <w:i/>
-                <w:iCs/>
-                <w:sz w:val="24"/>
-                <w:szCs w:val="24"/>
-                <w:lang w:val="en-US"/>
-              </w:rPr>
-              <w:t>Arleth</w:t>
-            </w:r>
-            <w:proofErr w:type="spellEnd"/>
-            <w:r>
-              <w:rPr>
-                <w:rFonts w:ascii="Times New Roman" w:hAnsi="Times New Roman" w:cs="Times New Roman"/>
-                <w:b w:val="0"/>
-                <w:bCs w:val="0"/>
-                <w:i/>
-                <w:iCs/>
-                <w:sz w:val="24"/>
-                <w:szCs w:val="24"/>
-                <w:lang w:val="en-US"/>
-              </w:rPr>
-              <w:t xml:space="preserve"> Rojas </w:t>
-            </w:r>
-            <w:proofErr w:type="spellStart"/>
-            <w:r>
-              <w:rPr>
-                <w:rFonts w:ascii="Times New Roman" w:hAnsi="Times New Roman" w:cs="Times New Roman"/>
-                <w:b w:val="0"/>
-                <w:bCs w:val="0"/>
-                <w:i/>
-                <w:iCs/>
-                <w:sz w:val="24"/>
-                <w:szCs w:val="24"/>
-                <w:lang w:val="en-US"/>
-              </w:rPr>
-              <w:t>Castañeda</w:t>
-            </w:r>
-            <w:proofErr w:type="spellEnd"/>
+              <w:t>Karen Arleth Rojas Castañeda</w:t>
+            </w:r>
           </w:p>
         </w:tc>
         <w:tc>
@@ -1814,35 +1716,7 @@
                 <w:szCs w:val="24"/>
                 <w:lang w:val="en-US"/>
               </w:rPr>
-              <w:t>Diego Flores/</w:t>
-            </w:r>
-            <w:proofErr w:type="spellStart"/>
-            <w:r>
-              <w:rPr>
-                <w:rFonts w:ascii="Times New Roman" w:hAnsi="Times New Roman" w:cs="Times New Roman"/>
-                <w:b w:val="0"/>
-                <w:bCs w:val="0"/>
-                <w:i/>
-                <w:iCs/>
-                <w:sz w:val="24"/>
-                <w:szCs w:val="24"/>
-                <w:lang w:val="en-US"/>
-              </w:rPr>
-              <w:t>Arleth</w:t>
-            </w:r>
-            <w:proofErr w:type="spellEnd"/>
-            <w:r>
-              <w:rPr>
-                <w:rFonts w:ascii="Times New Roman" w:hAnsi="Times New Roman" w:cs="Times New Roman"/>
-                <w:b w:val="0"/>
-                <w:bCs w:val="0"/>
-                <w:i/>
-                <w:iCs/>
-                <w:sz w:val="24"/>
-                <w:szCs w:val="24"/>
-                <w:lang w:val="en-US"/>
-              </w:rPr>
-              <w:t xml:space="preserve"> Rojas</w:t>
+              <w:t>Diego Flores/Arleth Rojas</w:t>
             </w:r>
           </w:p>
         </w:tc>
@@ -2381,7 +2255,7 @@
                 <w:szCs w:val="28"/>
                 <w:lang w:val="en-US"/>
               </w:rPr>
-              <w:t>1</w:t>
+              <w:t>8</w:t>
             </w:r>
             <w:r>
               <w:rPr>
@@ -2391,7 +2265,17 @@
                 <w:vertAlign w:val="superscript"/>
                 <w:lang w:val="en-US"/>
               </w:rPr>
-              <w:t>st</w:t>
+              <w:t>t</w:t>
+            </w:r>
+            <w:r>
+              <w:rPr>
+                <w:rFonts w:ascii="Times New Roman" w:hAnsi="Times New Roman" w:cs="Times New Roman"/>
+                <w:sz w:val="28"/>
+                <w:szCs w:val="28"/>
+                <w:vertAlign w:val="superscript"/>
+                <w:lang w:val="en-US"/>
+              </w:rPr>
+              <w:t>h</w:t>
             </w:r>
             <w:r>
               <w:rPr>
